--- a/binaries/lec_08_hash_functions_part2.docx
+++ b/binaries/lec_08_hash_functions_part2.docx
@@ -5851,13 +5851,7 @@
         <w:t xml:space="preserve"> </w:t>
       </w:r>
       <w:r>
-        <w:t xml:space="preserve">elements),</w:t>
-      </w:r>
-      <w:r>
-        <w:t xml:space="preserve"> </w:t>
-      </w:r>
-      <w:r>
-        <w:t xml:space="preserve">and</w:t>
+        <w:t xml:space="preserve">elements), and</w:t>
       </w:r>
       <w:r>
         <w:t xml:space="preserve"> </w:t>
@@ -5883,6 +5877,13 @@
         </m:r>
         <m:r>
           <m:t>=</m:t>
+        </m:r>
+        <m:r>
+          <m:rPr>
+            <m:sty m:val="p"/>
+            <m:scr m:val="double-struck"/>
+          </m:rPr>
+          <m:t>E</m:t>
         </m:r>
         <m:r>
           <m:rPr>
@@ -6042,6 +6043,12 @@
         <m:r>
           <m:t>=</m:t>
         </m:r>
+        <m:r>
+          <m:t>n</m:t>
+        </m:r>
+        <m:r>
+          <m:t>−</m:t>
+        </m:r>
         <m:nary>
           <m:naryPr>
             <m:chr m:val="∑"/>
@@ -6089,6 +6096,18 @@
         <m:r>
           <m:t>(</m:t>
         </m:r>
+        <m:sSup>
+          <m:e>
+            <m:r>
+              <m:t>2</m:t>
+            </m:r>
+          </m:e>
+          <m:sup>
+            <m:r>
+              <m:t>n</m:t>
+            </m:r>
+          </m:sup>
+        </m:sSup>
         <m:sSub>
           <m:e>
             <m:r>
@@ -6159,10 +6178,7 @@
         </m:sSup>
       </m:oMath>
       <w:r>
-        <w:t xml:space="preserve"> </w:t>
-      </w:r>
-      <w:r>
-        <w:t xml:space="preserve">and hence</w:t>
+        <w:t xml:space="preserve">. Since</w:t>
       </w:r>
       <w:r>
         <w:t xml:space="preserve"> </w:t>
@@ -6177,6 +6193,18 @@
         <m:r>
           <m:t>(</m:t>
         </m:r>
+        <m:sSup>
+          <m:e>
+            <m:r>
+              <m:t>2</m:t>
+            </m:r>
+          </m:e>
+          <m:sup>
+            <m:r>
+              <m:t>n</m:t>
+            </m:r>
+          </m:sup>
+        </m:sSup>
         <m:sSub>
           <m:e>
             <m:r>
@@ -6194,6 +6222,12 @@
         </m:r>
         <m:r>
           <m:t>=</m:t>
+        </m:r>
+        <m:r>
+          <m:t>n</m:t>
+        </m:r>
+        <m:r>
+          <m:t>+</m:t>
         </m:r>
         <m:r>
           <m:rPr>
@@ -6207,7 +6241,7 @@
         <m:sSub>
           <m:e>
             <m:r>
-              <m:t>k</m:t>
+              <m:t>p</m:t>
             </m:r>
           </m:e>
           <m:sub>
@@ -6219,11 +6253,281 @@
         <m:r>
           <m:t>)</m:t>
         </m:r>
-        <m:r>
-          <m:t>−</m:t>
-        </m:r>
-        <m:r>
-          <m:t>n</m:t>
+      </m:oMath>
+      <w:r>
+        <w:t xml:space="preserve"> </w:t>
+      </w:r>
+      <w:r>
+        <w:t xml:space="preserve">we see that this means that</w:t>
+      </w:r>
+    </w:p>
+    <w:p>
+      <w:pPr>
+        <w:pStyle w:val="BodyText"/>
+      </w:pPr>
+      <m:oMathPara>
+        <m:oMathParaPr>
+          <m:jc m:val="center"/>
+        </m:oMathParaPr>
+        <m:oMath>
+          <m:sSub>
+            <m:e>
+              <m:r>
+                <m:t>H</m:t>
+              </m:r>
+            </m:e>
+            <m:sub>
+              <m:r>
+                <m:t>S</m:t>
+              </m:r>
+              <m:r>
+                <m:t>h</m:t>
+              </m:r>
+              <m:r>
+                <m:t>a</m:t>
+              </m:r>
+              <m:r>
+                <m:t>n</m:t>
+              </m:r>
+              <m:r>
+                <m:t>n</m:t>
+              </m:r>
+              <m:r>
+                <m:t>o</m:t>
+              </m:r>
+              <m:r>
+                <m:t>n</m:t>
+              </m:r>
+            </m:sub>
+          </m:sSub>
+          <m:r>
+            <m:t>(</m:t>
+          </m:r>
+          <m:r>
+            <m:t>X</m:t>
+          </m:r>
+          <m:r>
+            <m:t>)</m:t>
+          </m:r>
+          <m:r>
+            <m:t>=</m:t>
+          </m:r>
+          <m:r>
+            <m:t>n</m:t>
+          </m:r>
+          <m:r>
+            <m:t>−</m:t>
+          </m:r>
+          <m:nary>
+            <m:naryPr>
+              <m:chr m:val="∑"/>
+              <m:limLoc m:val="undOvr"/>
+              <m:subHide m:val="0"/>
+              <m:supHide m:val="1"/>
+            </m:naryPr>
+            <m:sub>
+              <m:r>
+                <m:t>i</m:t>
+              </m:r>
+            </m:sub>
+            <m:sup>
+              <m:r>
+                <m:t>​</m:t>
+              </m:r>
+            </m:sup>
+            <m:e>
+              <m:sSub>
+                <m:e>
+                  <m:r>
+                    <m:t>p</m:t>
+                  </m:r>
+                </m:e>
+                <m:sub>
+                  <m:r>
+                    <m:t>i</m:t>
+                  </m:r>
+                </m:sub>
+              </m:sSub>
+            </m:e>
+          </m:nary>
+          <m:r>
+            <m:t>⋅</m:t>
+          </m:r>
+          <m:r>
+            <m:t>n</m:t>
+          </m:r>
+          <m:r>
+            <m:t>−</m:t>
+          </m:r>
+          <m:nary>
+            <m:naryPr>
+              <m:chr m:val="∑"/>
+              <m:limLoc m:val="undOvr"/>
+              <m:subHide m:val="0"/>
+              <m:supHide m:val="1"/>
+            </m:naryPr>
+            <m:sub>
+              <m:r>
+                <m:t>i</m:t>
+              </m:r>
+            </m:sub>
+            <m:sup>
+              <m:r>
+                <m:t>​</m:t>
+              </m:r>
+            </m:sup>
+            <m:e>
+              <m:sSub>
+                <m:e>
+                  <m:r>
+                    <m:t>p</m:t>
+                  </m:r>
+                </m:e>
+                <m:sub>
+                  <m:r>
+                    <m:t>i</m:t>
+                  </m:r>
+                </m:sub>
+              </m:sSub>
+            </m:e>
+          </m:nary>
+          <m:r>
+            <m:rPr>
+              <m:sty m:val="p"/>
+            </m:rPr>
+            <m:t>log</m:t>
+          </m:r>
+          <m:r>
+            <m:t>(</m:t>
+          </m:r>
+          <m:sSub>
+            <m:e>
+              <m:r>
+                <m:t>p</m:t>
+              </m:r>
+            </m:e>
+            <m:sub>
+              <m:r>
+                <m:t>i</m:t>
+              </m:r>
+            </m:sub>
+          </m:sSub>
+          <m:r>
+            <m:t>)</m:t>
+          </m:r>
+          <m:r>
+            <m:t>=</m:t>
+          </m:r>
+          <m:r>
+            <m:t>−</m:t>
+          </m:r>
+          <m:nary>
+            <m:naryPr>
+              <m:chr m:val="∑"/>
+              <m:limLoc m:val="undOvr"/>
+              <m:subHide m:val="0"/>
+              <m:supHide m:val="1"/>
+            </m:naryPr>
+            <m:sub>
+              <m:r>
+                <m:t>i</m:t>
+              </m:r>
+            </m:sub>
+            <m:sup>
+              <m:r>
+                <m:t>​</m:t>
+              </m:r>
+            </m:sup>
+            <m:e>
+              <m:sSub>
+                <m:e>
+                  <m:r>
+                    <m:t>p</m:t>
+                  </m:r>
+                </m:e>
+                <m:sub>
+                  <m:r>
+                    <m:t>i</m:t>
+                  </m:r>
+                </m:sub>
+              </m:sSub>
+            </m:e>
+          </m:nary>
+          <m:r>
+            <m:rPr>
+              <m:sty m:val="p"/>
+            </m:rPr>
+            <m:t>log</m:t>
+          </m:r>
+          <m:r>
+            <m:t>(</m:t>
+          </m:r>
+          <m:sSub>
+            <m:e>
+              <m:r>
+                <m:t>p</m:t>
+              </m:r>
+            </m:e>
+            <m:sub>
+              <m:r>
+                <m:t>i</m:t>
+              </m:r>
+            </m:sub>
+          </m:sSub>
+          <m:r>
+            <m:t>)</m:t>
+          </m:r>
+        </m:oMath>
+      </m:oMathPara>
+    </w:p>
+    <w:p>
+      <w:pPr>
+        <w:pStyle w:val="FirstParagraph"/>
+      </w:pPr>
+      <w:r>
+        <w:t xml:space="preserve">using the fact that</w:t>
+      </w:r>
+      <w:r>
+        <w:t xml:space="preserve"> </w:t>
+      </w:r>
+      <m:oMath>
+        <m:nary>
+          <m:naryPr>
+            <m:chr m:val="∑"/>
+            <m:limLoc m:val="undOvr"/>
+            <m:subHide m:val="0"/>
+            <m:supHide m:val="1"/>
+          </m:naryPr>
+          <m:sub>
+            <m:r>
+              <m:t>i</m:t>
+            </m:r>
+          </m:sub>
+          <m:sup>
+            <m:r>
+              <m:t>​</m:t>
+            </m:r>
+          </m:sup>
+          <m:e>
+            <m:sSub>
+              <m:e>
+                <m:r>
+                  <m:t>p</m:t>
+                </m:r>
+              </m:e>
+              <m:sub>
+                <m:r>
+                  <m:t>i</m:t>
+                </m:r>
+              </m:sub>
+            </m:sSub>
+          </m:e>
+        </m:nary>
+        <m:r>
+          <m:t>=</m:t>
+        </m:r>
+        <m:r>
+          <m:t>1</m:t>
         </m:r>
       </m:oMath>
       <w:r>
@@ -9987,6 +10291,9 @@
             </m:r>
           </m:sup>
         </m:sSup>
+        <m:r>
+          <m:t>−</m:t>
+        </m:r>
         <m:r>
           <m:rPr>
             <m:sty m:val="p"/>
